--- a/src/Images/CV.docx
+++ b/src/Images/CV.docx
@@ -1,28 +1,28 @@
 
 <file path=word/document.xml><?xml version="1.0" encoding="utf-8"?>
-<w:document xmlns:wpc="http://schemas.microsoft.com/office/word/2010/wordprocessingCanvas" xmlns:cx="http://schemas.microsoft.com/office/drawing/2014/chartex" xmlns:cx1="http://schemas.microsoft.com/office/drawing/2015/9/8/chartex" xmlns:cx2="http://schemas.microsoft.com/office/drawing/2015/10/21/chartex" xmlns:cx3="http://schemas.microsoft.com/office/drawing/2016/5/9/chartex" xmlns:cx4="http://schemas.microsoft.com/office/drawing/2016/5/10/chartex" xmlns:cx5="http://schemas.microsoft.com/office/drawing/2016/5/11/chartex" xmlns:cx6="http://schemas.microsoft.com/office/drawing/2016/5/12/chartex" xmlns:cx7="http://schemas.microsoft.com/office/drawing/2016/5/13/chartex" xmlns:cx8="http://schemas.microsoft.com/office/drawing/2016/5/14/chartex" xmlns:mc="http://schemas.openxmlformats.org/markup-compatibility/2006" xmlns:aink="http://schemas.microsoft.com/office/drawing/2016/ink" xmlns:am3d="http://schemas.microsoft.com/office/drawing/2017/model3d" xmlns:o="urn:schemas-microsoft-com:office:office" xmlns:r="http://schemas.openxmlformats.org/officeDocument/2006/relationships" xmlns:m="http://schemas.openxmlformats.org/officeDocument/2006/math" xmlns:v="urn:schemas-microsoft-com:vml" xmlns:wp14="http://schemas.microsoft.com/office/word/2010/wordprocessingDrawing" xmlns:wp="http://schemas.openxmlformats.org/drawingml/2006/wordprocessingDrawing" xmlns:w10="urn:schemas-microsoft-com:office:word" xmlns:w="http://schemas.openxmlformats.org/wordprocessingml/2006/main" xmlns:w14="http://schemas.microsoft.com/office/word/2010/wordml" xmlns:w15="http://schemas.microsoft.com/office/word/2012/wordml" xmlns:w16cid="http://schemas.microsoft.com/office/word/2016/wordml/cid" xmlns:w16se="http://schemas.microsoft.com/office/word/2015/wordml/symex" xmlns:wpg="http://schemas.microsoft.com/office/word/2010/wordprocessingGroup" xmlns:wpi="http://schemas.microsoft.com/office/word/2010/wordprocessingInk" xmlns:wne="http://schemas.microsoft.com/office/word/2006/wordml" xmlns:wps="http://schemas.microsoft.com/office/word/2010/wordprocessingShape" mc:Ignorable="w14 w15 w16se w16cid wp14">
+<w:document xmlns:wpc="http://schemas.microsoft.com/office/word/2010/wordprocessingCanvas" xmlns:cx="http://schemas.microsoft.com/office/drawing/2014/chartex" xmlns:cx1="http://schemas.microsoft.com/office/drawing/2015/9/8/chartex" xmlns:cx2="http://schemas.microsoft.com/office/drawing/2015/10/21/chartex" xmlns:cx3="http://schemas.microsoft.com/office/drawing/2016/5/9/chartex" xmlns:cx4="http://schemas.microsoft.com/office/drawing/2016/5/10/chartex" xmlns:cx5="http://schemas.microsoft.com/office/drawing/2016/5/11/chartex" xmlns:cx6="http://schemas.microsoft.com/office/drawing/2016/5/12/chartex" xmlns:cx7="http://schemas.microsoft.com/office/drawing/2016/5/13/chartex" xmlns:cx8="http://schemas.microsoft.com/office/drawing/2016/5/14/chartex" xmlns:mc="http://schemas.openxmlformats.org/markup-compatibility/2006" xmlns:aink="http://schemas.microsoft.com/office/drawing/2016/ink" xmlns:am3d="http://schemas.microsoft.com/office/drawing/2017/model3d" xmlns:o="urn:schemas-microsoft-com:office:office" xmlns:r="http://schemas.openxmlformats.org/officeDocument/2006/relationships" xmlns:m="http://schemas.openxmlformats.org/officeDocument/2006/math" xmlns:v="urn:schemas-microsoft-com:vml" xmlns:wp14="http://schemas.microsoft.com/office/word/2010/wordprocessingDrawing" xmlns:wp="http://schemas.openxmlformats.org/drawingml/2006/wordprocessingDrawing" xmlns:w10="urn:schemas-microsoft-com:office:word" xmlns:w="http://schemas.openxmlformats.org/wordprocessingml/2006/main" xmlns:w14="http://schemas.microsoft.com/office/word/2010/wordml" xmlns:w15="http://schemas.microsoft.com/office/word/2012/wordml" xmlns:w16cex="http://schemas.microsoft.com/office/word/2018/wordml/cex" xmlns:w16cid="http://schemas.microsoft.com/office/word/2016/wordml/cid" xmlns:w16="http://schemas.microsoft.com/office/word/2018/wordml" xmlns:w16se="http://schemas.microsoft.com/office/word/2015/wordml/symex" xmlns:wpg="http://schemas.microsoft.com/office/word/2010/wordprocessingGroup" xmlns:wpi="http://schemas.microsoft.com/office/word/2010/wordprocessingInk" xmlns:wne="http://schemas.microsoft.com/office/word/2006/wordml" xmlns:wps="http://schemas.microsoft.com/office/word/2010/wordprocessingShape" mc:Ignorable="w14 w15 w16se w16cid w16 w16cex wp14">
   <w:body>
     <w:p>
       <w:pPr>
         <w:rPr>
           <w:rFonts w:cstheme="minorHAnsi"/>
-          <w:sz w:val="56"/>
-          <w:szCs w:val="56"/>
+          <w:sz w:val="52"/>
+          <w:szCs w:val="52"/>
         </w:rPr>
       </w:pPr>
       <w:r>
         <w:rPr>
           <w:rFonts w:cstheme="minorHAnsi"/>
-          <w:sz w:val="56"/>
-          <w:szCs w:val="56"/>
+          <w:sz w:val="52"/>
+          <w:szCs w:val="52"/>
         </w:rPr>
         <w:t>S</w:t>
       </w:r>
       <w:r>
         <w:rPr>
           <w:rFonts w:cstheme="minorHAnsi"/>
-          <w:sz w:val="56"/>
-          <w:szCs w:val="56"/>
+          <w:sz w:val="52"/>
+          <w:szCs w:val="52"/>
         </w:rPr>
         <w:t>teven Ha</w:t>
       </w:r>
@@ -30,8 +30,8 @@
     <w:p>
       <w:pPr>
         <w:rPr>
+          <w:rStyle w:val="Hyperlink"/>
           <w:rFonts w:ascii="Arial" w:hAnsi="Arial" w:cs="Arial"/>
-          <w:sz w:val="22"/>
         </w:rPr>
       </w:pPr>
       <w:r>
@@ -39,15 +39,12 @@
           <w:rFonts w:ascii="Arial" w:hAnsi="Arial" w:cs="Arial"/>
           <w:b/>
           <w:bCs/>
-          <w:sz w:val="22"/>
-          <w:szCs w:val="22"/>
         </w:rPr>
         <w:t>Email:</w:t>
       </w:r>
       <w:r>
         <w:rPr>
           <w:rFonts w:ascii="Arial" w:hAnsi="Arial" w:cs="Arial"/>
-          <w:sz w:val="22"/>
         </w:rPr>
         <w:t xml:space="preserve"> </w:t>
       </w:r>
@@ -56,7 +53,6 @@
           <w:rPr>
             <w:rStyle w:val="Hyperlink"/>
             <w:rFonts w:ascii="Arial" w:hAnsi="Arial" w:cs="Arial"/>
-            <w:sz w:val="22"/>
           </w:rPr>
           <w:t>Steven.dev@outlook.com</w:t>
         </w:r>
@@ -66,7 +62,6 @@
       <w:pPr>
         <w:rPr>
           <w:rFonts w:ascii="Arial" w:hAnsi="Arial" w:cs="Arial"/>
-          <w:sz w:val="22"/>
         </w:rPr>
       </w:pPr>
       <w:r>
@@ -74,7 +69,6 @@
           <w:rFonts w:ascii="Arial" w:hAnsi="Arial" w:cs="Arial"/>
           <w:b/>
           <w:bCs/>
-          <w:sz w:val="22"/>
         </w:rPr>
         <w:t>Portfolio</w:t>
       </w:r>
@@ -83,21 +77,39 @@
           <w:rFonts w:ascii="Arial" w:hAnsi="Arial" w:cs="Arial"/>
           <w:b/>
           <w:bCs/>
-          <w:sz w:val="22"/>
         </w:rPr>
         <w:t>:</w:t>
       </w:r>
       <w:r>
         <w:rPr>
           <w:rFonts w:ascii="Arial" w:hAnsi="Arial" w:cs="Arial"/>
-          <w:sz w:val="22"/>
         </w:rPr>
         <w:t xml:space="preserve"> github.com/Steven-Ha-88</w:t>
       </w:r>
     </w:p>
     <w:p>
       <w:pPr>
-        <w:jc w:val="center"/>
+        <w:rPr>
+          <w:rFonts w:ascii="Arial" w:hAnsi="Arial" w:cs="Arial"/>
+        </w:rPr>
+      </w:pPr>
+      <w:r>
+        <w:rPr>
+          <w:rFonts w:ascii="Arial" w:hAnsi="Arial" w:cs="Arial"/>
+          <w:b/>
+          <w:bCs/>
+        </w:rPr>
+        <w:t xml:space="preserve">Website: </w:t>
+      </w:r>
+      <w:r>
+        <w:rPr>
+          <w:rFonts w:ascii="Arial" w:hAnsi="Arial" w:cs="Arial"/>
+        </w:rPr>
+        <w:t>www.stevenha.co.uk</w:t>
+      </w:r>
+    </w:p>
+    <w:p>
+      <w:pPr>
         <w:rPr>
           <w:rFonts w:ascii="Arial" w:hAnsi="Arial" w:cs="Arial"/>
           <w:sz w:val="22"/>
@@ -350,7 +362,7 @@
         <w:rPr>
           <w:rFonts w:cs="Arial"/>
         </w:rPr>
-        <w:t xml:space="preserve">Styled-Components, Bootstrap4, </w:t>
+        <w:t xml:space="preserve">Styled-Components, Bootstrap, </w:t>
       </w:r>
       <w:r>
         <w:rPr>
@@ -428,6 +440,20 @@
         </w:rPr>
         <w:t>, Firebase</w:t>
       </w:r>
+      <w:r>
+        <w:rPr>
+          <w:rFonts w:cs="Arial"/>
+        </w:rPr>
+        <w:t xml:space="preserve">, </w:t>
+      </w:r>
+      <w:proofErr w:type="spellStart"/>
+      <w:r>
+        <w:rPr>
+          <w:rFonts w:cs="Arial"/>
+        </w:rPr>
+        <w:t>RESTfulAPI</w:t>
+      </w:r>
+      <w:proofErr w:type="spellEnd"/>
     </w:p>
     <w:p>
       <w:pPr>
@@ -507,6 +533,65 @@
           <w:szCs w:val="28"/>
         </w:rPr>
         <w:t>Work Experience</w:t>
+      </w:r>
+    </w:p>
+    <w:p>
+      <w:pPr>
+        <w:rPr>
+          <w:rFonts w:cs="Arial"/>
+          <w:b/>
+          <w:bCs/>
+        </w:rPr>
+      </w:pPr>
+      <w:r>
+        <w:rPr>
+          <w:rFonts w:cs="Arial"/>
+        </w:rPr>
+        <w:t>July 2019</w:t>
+      </w:r>
+      <w:r>
+        <w:rPr>
+          <w:rFonts w:cs="Arial"/>
+        </w:rPr>
+        <w:t xml:space="preserve"> – </w:t>
+      </w:r>
+      <w:r>
+        <w:rPr>
+          <w:rFonts w:cs="Arial"/>
+        </w:rPr>
+        <w:t xml:space="preserve">Current    </w:t>
+      </w:r>
+      <w:r>
+        <w:rPr>
+          <w:rFonts w:cs="Arial"/>
+          <w:b/>
+          <w:bCs/>
+        </w:rPr>
+        <w:t>THS Electricals</w:t>
+      </w:r>
+      <w:r>
+        <w:rPr>
+          <w:rFonts w:cs="Arial"/>
+          <w:b/>
+          <w:bCs/>
+        </w:rPr>
+        <w:t xml:space="preserve"> </w:t>
+      </w:r>
+      <w:r>
+        <w:rPr>
+          <w:rFonts w:cs="Arial"/>
+          <w:b/>
+          <w:bCs/>
+        </w:rPr>
+        <w:t xml:space="preserve">Ltd –  </w:t>
+      </w:r>
+      <w:r>
+        <w:rPr>
+          <w:rFonts w:cs="Arial"/>
+          <w:b/>
+          <w:bCs/>
+        </w:rPr>
+        <w:t>Electrician – Whilst self-studying.</w:t>
       </w:r>
     </w:p>
     <w:p>
@@ -597,7 +682,13 @@
         <w:rPr>
           <w:rFonts w:cs="Arial"/>
         </w:rPr>
-        <w:t xml:space="preserve"> Flexbox and Bootstrap</w:t>
+        <w:t xml:space="preserve"> Flexbox and </w:t>
+      </w:r>
+      <w:r>
+        <w:rPr>
+          <w:rFonts w:cs="Arial"/>
+        </w:rPr>
+        <w:t>Media-Queries</w:t>
       </w:r>
     </w:p>
     <w:p>
@@ -723,15 +814,19 @@
     </w:p>
     <w:p>
       <w:pPr>
-        <w:rPr>
-          <w:rFonts w:cs="Arial"/>
-          <w:b/>
-          <w:bCs/>
-        </w:rPr>
-      </w:pPr>
-    </w:p>
-    <w:p>
-      <w:pPr>
+        <w:jc w:val="both"/>
+        <w:rPr>
+          <w:rFonts w:cs="Arial"/>
+        </w:rPr>
+      </w:pPr>
+    </w:p>
+    <w:p>
+      <w:pPr>
+        <w:rPr>
+          <w:rFonts w:cs="Arial"/>
+        </w:rPr>
+      </w:pPr>
+      <w:r>
         <w:rPr>
           <w:rFonts w:cs="Arial"/>
           <w:b/>
@@ -739,7 +834,9 @@
           <w:sz w:val="28"/>
           <w:szCs w:val="28"/>
         </w:rPr>
-      </w:pPr>
+        <w:t xml:space="preserve">The </w:t>
+      </w:r>
+      <w:proofErr w:type="spellStart"/>
       <w:r>
         <w:rPr>
           <w:rFonts w:cs="Arial"/>
@@ -748,8 +845,9 @@
           <w:sz w:val="28"/>
           <w:szCs w:val="28"/>
         </w:rPr>
-        <w:t>AskMeSomething</w:t>
-      </w:r>
+        <w:t>MovieDB</w:t>
+      </w:r>
+      <w:proofErr w:type="spellEnd"/>
       <w:r>
         <w:rPr>
           <w:rFonts w:cs="Arial"/>
@@ -758,7 +856,7 @@
           <w:sz w:val="28"/>
           <w:szCs w:val="28"/>
         </w:rPr>
-        <w:t xml:space="preserve"> CRUD</w:t>
+        <w:t xml:space="preserve"> Full-stack Application</w:t>
       </w:r>
       <w:r>
         <w:rPr>
@@ -768,6 +866,187 @@
           <w:sz w:val="28"/>
           <w:szCs w:val="28"/>
         </w:rPr>
+        <w:t xml:space="preserve"> -</w:t>
+      </w:r>
+      <w:r>
+        <w:rPr>
+          <w:rFonts w:cs="Arial"/>
+          <w:b/>
+          <w:bCs/>
+        </w:rPr>
+        <w:br/>
+      </w:r>
+      <w:r>
+        <w:rPr>
+          <w:rFonts w:cs="Arial"/>
+        </w:rPr>
+        <w:t xml:space="preserve">A </w:t>
+      </w:r>
+      <w:proofErr w:type="spellStart"/>
+      <w:r>
+        <w:rPr>
+          <w:rFonts w:cs="Arial"/>
+        </w:rPr>
+        <w:t>MovieDB</w:t>
+      </w:r>
+      <w:proofErr w:type="spellEnd"/>
+      <w:r>
+        <w:rPr>
+          <w:rFonts w:cs="Arial"/>
+        </w:rPr>
+        <w:t xml:space="preserve"> application </w:t>
+      </w:r>
+      <w:r>
+        <w:rPr>
+          <w:rFonts w:cs="Arial"/>
+        </w:rPr>
+        <w:t>that displays</w:t>
+      </w:r>
+      <w:r>
+        <w:rPr>
+          <w:rFonts w:cs="Arial"/>
+        </w:rPr>
+        <w:t xml:space="preserve"> the latest data regarding upcoming and past</w:t>
+      </w:r>
+      <w:r>
+        <w:rPr>
+          <w:rFonts w:cs="Arial"/>
+        </w:rPr>
+        <w:t xml:space="preserve"> films</w:t>
+      </w:r>
+      <w:r>
+        <w:rPr>
+          <w:rFonts w:cs="Arial"/>
+        </w:rPr>
+        <w:t xml:space="preserve"> in a clean and intuitive UX.</w:t>
+      </w:r>
+    </w:p>
+    <w:p>
+      <w:pPr>
+        <w:rPr>
+          <w:rStyle w:val="Hyperlink"/>
+          <w:rFonts w:cs="Arial"/>
+        </w:rPr>
+      </w:pPr>
+      <w:r>
+        <w:rPr>
+          <w:rFonts w:cs="Arial"/>
+          <w:b/>
+          <w:bCs/>
+        </w:rPr>
+        <w:t xml:space="preserve">Code hosted at </w:t>
+      </w:r>
+      <w:hyperlink r:id="rId8" w:history="1">
+        <w:r>
+          <w:rPr>
+            <w:rStyle w:val="Hyperlink"/>
+            <w:rFonts w:cs="Arial"/>
+          </w:rPr>
+          <w:t>https://github.com/Steven-Ha-88/Weather-App</w:t>
+        </w:r>
+      </w:hyperlink>
+    </w:p>
+    <w:p>
+      <w:r>
+        <w:rPr>
+          <w:rFonts w:cs="Arial"/>
+          <w:b/>
+          <w:bCs/>
+        </w:rPr>
+        <w:t>Demo is available at:</w:t>
+      </w:r>
+      <w:r>
+        <w:rPr>
+          <w:rFonts w:cs="Arial"/>
+        </w:rPr>
+        <w:t xml:space="preserve"> </w:t>
+      </w:r>
+      <w:hyperlink r:id="rId9" w:history="1">
+        <w:r>
+          <w:rPr>
+            <w:rStyle w:val="Hyperlink"/>
+          </w:rPr>
+          <w:t>https://serene-plains-40116.herokuapp.com/</w:t>
+        </w:r>
+      </w:hyperlink>
+    </w:p>
+    <w:p>
+      <w:pPr>
+        <w:rPr>
+          <w:rFonts w:cs="Arial"/>
+          <w:b/>
+          <w:bCs/>
+        </w:rPr>
+      </w:pPr>
+    </w:p>
+    <w:p>
+      <w:pPr>
+        <w:rPr>
+          <w:rFonts w:cs="Arial"/>
+        </w:rPr>
+      </w:pPr>
+      <w:r>
+        <w:rPr>
+          <w:rFonts w:cs="Arial"/>
+          <w:b/>
+          <w:bCs/>
+        </w:rPr>
+        <w:t xml:space="preserve">Technologies used: </w:t>
+      </w:r>
+      <w:r>
+        <w:rPr>
+          <w:rFonts w:cs="Arial"/>
+        </w:rPr>
+        <w:t>JavaScript, TypeScript, React, Redux, React-Router, Node.js, Express, MongoDB, Styled Components, Bootstrap4, Heroku</w:t>
+      </w:r>
+    </w:p>
+    <w:p>
+      <w:pPr>
+        <w:rPr>
+          <w:rFonts w:cs="Arial"/>
+          <w:b/>
+          <w:bCs/>
+        </w:rPr>
+      </w:pPr>
+    </w:p>
+    <w:p>
+      <w:pPr>
+        <w:rPr>
+          <w:rFonts w:cs="Arial"/>
+          <w:b/>
+          <w:bCs/>
+          <w:sz w:val="28"/>
+          <w:szCs w:val="28"/>
+        </w:rPr>
+      </w:pPr>
+      <w:r>
+        <w:rPr>
+          <w:rFonts w:cs="Arial"/>
+          <w:b/>
+          <w:bCs/>
+          <w:sz w:val="28"/>
+          <w:szCs w:val="28"/>
+        </w:rPr>
+        <w:t>AskMeSomething</w:t>
+      </w:r>
+      <w:r>
+        <w:rPr>
+          <w:rFonts w:cs="Arial"/>
+          <w:b/>
+          <w:bCs/>
+          <w:sz w:val="28"/>
+          <w:szCs w:val="28"/>
+        </w:rPr>
+        <w:t xml:space="preserve"> CRUD</w:t>
+      </w:r>
+      <w:r>
+        <w:rPr>
+          <w:rFonts w:cs="Arial"/>
+          <w:b/>
+          <w:bCs/>
+          <w:sz w:val="28"/>
+          <w:szCs w:val="28"/>
+        </w:rPr>
         <w:t xml:space="preserve"> Application (Reddit Replica) -</w:t>
       </w:r>
     </w:p>
@@ -798,6 +1077,7 @@
           <w:b/>
           <w:bCs/>
         </w:rPr>
+        <w:lastRenderedPageBreak/>
         <w:t>Code hosted at</w:t>
       </w:r>
       <w:r>
@@ -844,7 +1124,7 @@
         </w:rPr>
         <w:t xml:space="preserve"> </w:t>
       </w:r>
-      <w:hyperlink r:id="rId8" w:history="1">
+      <w:hyperlink r:id="rId10" w:history="1">
         <w:r>
           <w:rPr>
             <w:rStyle w:val="Hyperlink"/>
@@ -904,107 +1184,6 @@
     </w:p>
     <w:p>
       <w:pPr>
-        <w:jc w:val="both"/>
-        <w:rPr>
-          <w:rFonts w:cs="Arial"/>
-        </w:rPr>
-      </w:pPr>
-    </w:p>
-    <w:p>
-      <w:pPr>
-        <w:rPr>
-          <w:rFonts w:cs="Arial"/>
-          <w:b/>
-          <w:bCs/>
-        </w:rPr>
-      </w:pPr>
-      <w:r>
-        <w:rPr>
-          <w:rFonts w:cs="Arial"/>
-          <w:b/>
-          <w:bCs/>
-          <w:sz w:val="28"/>
-          <w:szCs w:val="28"/>
-        </w:rPr>
-        <w:t>The Weather Application -</w:t>
-      </w:r>
-      <w:r>
-        <w:rPr>
-          <w:rFonts w:cs="Arial"/>
-          <w:b/>
-          <w:bCs/>
-        </w:rPr>
-        <w:br/>
-      </w:r>
-      <w:r>
-        <w:rPr>
-          <w:rFonts w:cs="Arial"/>
-        </w:rPr>
-        <w:t>Check the current weather forecast of your favourite city!</w:t>
-      </w:r>
-      <w:r>
-        <w:rPr>
-          <w:rFonts w:cs="Arial"/>
-          <w:b/>
-          <w:bCs/>
-        </w:rPr>
-        <w:br/>
-        <w:t xml:space="preserve">Code hosted at </w:t>
-      </w:r>
-      <w:hyperlink r:id="rId9" w:history="1">
-        <w:r>
-          <w:rPr>
-            <w:rStyle w:val="Hyperlink"/>
-            <w:rFonts w:cs="Arial"/>
-          </w:rPr>
-          <w:t>https://github.com/Steven-Ha-88/Weather-App</w:t>
-        </w:r>
-      </w:hyperlink>
-    </w:p>
-    <w:p>
-      <w:pPr>
-        <w:rPr>
-          <w:rFonts w:cs="Arial"/>
-          <w:b/>
-          <w:bCs/>
-        </w:rPr>
-      </w:pPr>
-    </w:p>
-    <w:p>
-      <w:pPr>
-        <w:rPr>
-          <w:rFonts w:cs="Arial"/>
-        </w:rPr>
-      </w:pPr>
-      <w:r>
-        <w:rPr>
-          <w:rFonts w:cs="Arial"/>
-          <w:b/>
-          <w:bCs/>
-        </w:rPr>
-        <w:t xml:space="preserve">Technologies used: </w:t>
-      </w:r>
-      <w:r>
-        <w:rPr>
-          <w:rFonts w:cs="Arial"/>
-        </w:rPr>
-        <w:t xml:space="preserve">React, React Router, Redux, Styled Components, </w:t>
-      </w:r>
-      <w:r>
-        <w:rPr>
-          <w:rFonts w:cs="Arial"/>
-        </w:rPr>
-        <w:t>JavaScript</w:t>
-      </w:r>
-      <w:r>
-        <w:rPr>
-          <w:rFonts w:cs="Arial"/>
-        </w:rPr>
-        <w:t>, Axios, Jest/Enzyme, Responsive Design, Git</w:t>
-      </w:r>
-    </w:p>
-    <w:p>
-      <w:pPr>
         <w:rPr>
           <w:rFonts w:cs="Arial"/>
           <w:b/>
@@ -1691,13 +1870,6 @@
       <w:pPr>
         <w:rPr>
           <w:rFonts w:cs="Arial"/>
-        </w:rPr>
-      </w:pPr>
-    </w:p>
-    <w:p>
-      <w:pPr>
-        <w:rPr>
-          <w:rFonts w:cs="Arial"/>
           <w:b/>
           <w:bCs/>
         </w:rPr>
@@ -1723,13 +1895,6 @@
         </w:rPr>
         <w:t>Udemy – Jan 2019</w:t>
       </w:r>
-    </w:p>
-    <w:p>
-      <w:pPr>
-        <w:rPr>
-          <w:szCs w:val="28"/>
-        </w:rPr>
-      </w:pPr>
     </w:p>
     <w:p>
       <w:pPr>
@@ -1755,49 +1920,9 @@
     </w:p>
     <w:p>
       <w:pPr>
+        <w:ind w:left="2160" w:firstLine="720"/>
         <w:rPr>
           <w:szCs w:val="28"/>
-        </w:rPr>
-      </w:pPr>
-    </w:p>
-    <w:p>
-      <w:pPr>
-        <w:rPr>
-          <w:b/>
-          <w:bCs/>
-          <w:szCs w:val="28"/>
-        </w:rPr>
-      </w:pPr>
-      <w:r>
-        <w:rPr>
-          <w:b/>
-          <w:bCs/>
-          <w:szCs w:val="28"/>
-        </w:rPr>
-        <w:t>A-Z Python for Data Science</w:t>
-      </w:r>
-    </w:p>
-    <w:p>
-      <w:pPr>
-        <w:rPr>
-          <w:szCs w:val="28"/>
-        </w:rPr>
-      </w:pPr>
-      <w:r>
-        <w:rPr>
-          <w:szCs w:val="28"/>
-        </w:rPr>
-        <w:t>Udemy – Mar 2017</w:t>
-      </w:r>
-    </w:p>
-    <w:p>
-      <w:pPr>
-        <w:jc w:val="center"/>
-        <w:rPr>
-          <w:b/>
-          <w:bCs/>
-          <w:sz w:val="22"/>
-          <w:u w:val="single"/>
         </w:rPr>
       </w:pPr>
       <w:r>
@@ -1820,7 +1945,7 @@
 </file>
 
 <file path=word/endnotes.xml><?xml version="1.0" encoding="utf-8"?>
-<w:endnotes xmlns:wpc="http://schemas.microsoft.com/office/word/2010/wordprocessingCanvas" xmlns:cx="http://schemas.microsoft.com/office/drawing/2014/chartex" xmlns:cx1="http://schemas.microsoft.com/office/drawing/2015/9/8/chartex" xmlns:cx2="http://schemas.microsoft.com/office/drawing/2015/10/21/chartex" xmlns:cx3="http://schemas.microsoft.com/office/drawing/2016/5/9/chartex" xmlns:cx4="http://schemas.microsoft.com/office/drawing/2016/5/10/chartex" xmlns:cx5="http://schemas.microsoft.com/office/drawing/2016/5/11/chartex" xmlns:cx6="http://schemas.microsoft.com/office/drawing/2016/5/12/chartex" xmlns:cx7="http://schemas.microsoft.com/office/drawing/2016/5/13/chartex" xmlns:cx8="http://schemas.microsoft.com/office/drawing/2016/5/14/chartex" xmlns:mc="http://schemas.openxmlformats.org/markup-compatibility/2006" xmlns:aink="http://schemas.microsoft.com/office/drawing/2016/ink" xmlns:am3d="http://schemas.microsoft.com/office/drawing/2017/model3d" xmlns:o="urn:schemas-microsoft-com:office:office" xmlns:r="http://schemas.openxmlformats.org/officeDocument/2006/relationships" xmlns:m="http://schemas.openxmlformats.org/officeDocument/2006/math" xmlns:v="urn:schemas-microsoft-com:vml" xmlns:wp14="http://schemas.microsoft.com/office/word/2010/wordprocessingDrawing" xmlns:wp="http://schemas.openxmlformats.org/drawingml/2006/wordprocessingDrawing" xmlns:w10="urn:schemas-microsoft-com:office:word" xmlns:w="http://schemas.openxmlformats.org/wordprocessingml/2006/main" xmlns:w14="http://schemas.microsoft.com/office/word/2010/wordml" xmlns:w15="http://schemas.microsoft.com/office/word/2012/wordml" xmlns:w16cid="http://schemas.microsoft.com/office/word/2016/wordml/cid" xmlns:w16se="http://schemas.microsoft.com/office/word/2015/wordml/symex" xmlns:wpg="http://schemas.microsoft.com/office/word/2010/wordprocessingGroup" xmlns:wpi="http://schemas.microsoft.com/office/word/2010/wordprocessingInk" xmlns:wne="http://schemas.microsoft.com/office/word/2006/wordml" xmlns:wps="http://schemas.microsoft.com/office/word/2010/wordprocessingShape" mc:Ignorable="w14 w15 w16se w16cid wp14">
+<w:endnotes xmlns:wpc="http://schemas.microsoft.com/office/word/2010/wordprocessingCanvas" xmlns:cx="http://schemas.microsoft.com/office/drawing/2014/chartex" xmlns:cx1="http://schemas.microsoft.com/office/drawing/2015/9/8/chartex" xmlns:cx2="http://schemas.microsoft.com/office/drawing/2015/10/21/chartex" xmlns:cx3="http://schemas.microsoft.com/office/drawing/2016/5/9/chartex" xmlns:cx4="http://schemas.microsoft.com/office/drawing/2016/5/10/chartex" xmlns:cx5="http://schemas.microsoft.com/office/drawing/2016/5/11/chartex" xmlns:cx6="http://schemas.microsoft.com/office/drawing/2016/5/12/chartex" xmlns:cx7="http://schemas.microsoft.com/office/drawing/2016/5/13/chartex" xmlns:cx8="http://schemas.microsoft.com/office/drawing/2016/5/14/chartex" xmlns:mc="http://schemas.openxmlformats.org/markup-compatibility/2006" xmlns:aink="http://schemas.microsoft.com/office/drawing/2016/ink" xmlns:am3d="http://schemas.microsoft.com/office/drawing/2017/model3d" xmlns:o="urn:schemas-microsoft-com:office:office" xmlns:r="http://schemas.openxmlformats.org/officeDocument/2006/relationships" xmlns:m="http://schemas.openxmlformats.org/officeDocument/2006/math" xmlns:v="urn:schemas-microsoft-com:vml" xmlns:wp14="http://schemas.microsoft.com/office/word/2010/wordprocessingDrawing" xmlns:wp="http://schemas.openxmlformats.org/drawingml/2006/wordprocessingDrawing" xmlns:w10="urn:schemas-microsoft-com:office:word" xmlns:w="http://schemas.openxmlformats.org/wordprocessingml/2006/main" xmlns:w14="http://schemas.microsoft.com/office/word/2010/wordml" xmlns:w15="http://schemas.microsoft.com/office/word/2012/wordml" xmlns:w16cex="http://schemas.microsoft.com/office/word/2018/wordml/cex" xmlns:w16cid="http://schemas.microsoft.com/office/word/2016/wordml/cid" xmlns:w16="http://schemas.microsoft.com/office/word/2018/wordml" xmlns:w16se="http://schemas.microsoft.com/office/word/2015/wordml/symex" xmlns:wpg="http://schemas.microsoft.com/office/word/2010/wordprocessingGroup" xmlns:wpi="http://schemas.microsoft.com/office/word/2010/wordprocessingInk" xmlns:wne="http://schemas.microsoft.com/office/word/2006/wordml" xmlns:wps="http://schemas.microsoft.com/office/word/2010/wordprocessingShape" mc:Ignorable="w14 w15 w16se w16cid w16 w16cex wp14">
   <w:endnote w:type="separator" w:id="-1">
     <w:p>
       <w:r>
@@ -1839,7 +1964,7 @@
 </file>
 
 <file path=word/footnotes.xml><?xml version="1.0" encoding="utf-8"?>
-<w:footnotes xmlns:wpc="http://schemas.microsoft.com/office/word/2010/wordprocessingCanvas" xmlns:cx="http://schemas.microsoft.com/office/drawing/2014/chartex" xmlns:cx1="http://schemas.microsoft.com/office/drawing/2015/9/8/chartex" xmlns:cx2="http://schemas.microsoft.com/office/drawing/2015/10/21/chartex" xmlns:cx3="http://schemas.microsoft.com/office/drawing/2016/5/9/chartex" xmlns:cx4="http://schemas.microsoft.com/office/drawing/2016/5/10/chartex" xmlns:cx5="http://schemas.microsoft.com/office/drawing/2016/5/11/chartex" xmlns:cx6="http://schemas.microsoft.com/office/drawing/2016/5/12/chartex" xmlns:cx7="http://schemas.microsoft.com/office/drawing/2016/5/13/chartex" xmlns:cx8="http://schemas.microsoft.com/office/drawing/2016/5/14/chartex" xmlns:mc="http://schemas.openxmlformats.org/markup-compatibility/2006" xmlns:aink="http://schemas.microsoft.com/office/drawing/2016/ink" xmlns:am3d="http://schemas.microsoft.com/office/drawing/2017/model3d" xmlns:o="urn:schemas-microsoft-com:office:office" xmlns:r="http://schemas.openxmlformats.org/officeDocument/2006/relationships" xmlns:m="http://schemas.openxmlformats.org/officeDocument/2006/math" xmlns:v="urn:schemas-microsoft-com:vml" xmlns:wp14="http://schemas.microsoft.com/office/word/2010/wordprocessingDrawing" xmlns:wp="http://schemas.openxmlformats.org/drawingml/2006/wordprocessingDrawing" xmlns:w10="urn:schemas-microsoft-com:office:word" xmlns:w="http://schemas.openxmlformats.org/wordprocessingml/2006/main" xmlns:w14="http://schemas.microsoft.com/office/word/2010/wordml" xmlns:w15="http://schemas.microsoft.com/office/word/2012/wordml" xmlns:w16cid="http://schemas.microsoft.com/office/word/2016/wordml/cid" xmlns:w16se="http://schemas.microsoft.com/office/word/2015/wordml/symex" xmlns:wpg="http://schemas.microsoft.com/office/word/2010/wordprocessingGroup" xmlns:wpi="http://schemas.microsoft.com/office/word/2010/wordprocessingInk" xmlns:wne="http://schemas.microsoft.com/office/word/2006/wordml" xmlns:wps="http://schemas.microsoft.com/office/word/2010/wordprocessingShape" mc:Ignorable="w14 w15 w16se w16cid wp14">
+<w:footnotes xmlns:wpc="http://schemas.microsoft.com/office/word/2010/wordprocessingCanvas" xmlns:cx="http://schemas.microsoft.com/office/drawing/2014/chartex" xmlns:cx1="http://schemas.microsoft.com/office/drawing/2015/9/8/chartex" xmlns:cx2="http://schemas.microsoft.com/office/drawing/2015/10/21/chartex" xmlns:cx3="http://schemas.microsoft.com/office/drawing/2016/5/9/chartex" xmlns:cx4="http://schemas.microsoft.com/office/drawing/2016/5/10/chartex" xmlns:cx5="http://schemas.microsoft.com/office/drawing/2016/5/11/chartex" xmlns:cx6="http://schemas.microsoft.com/office/drawing/2016/5/12/chartex" xmlns:cx7="http://schemas.microsoft.com/office/drawing/2016/5/13/chartex" xmlns:cx8="http://schemas.microsoft.com/office/drawing/2016/5/14/chartex" xmlns:mc="http://schemas.openxmlformats.org/markup-compatibility/2006" xmlns:aink="http://schemas.microsoft.com/office/drawing/2016/ink" xmlns:am3d="http://schemas.microsoft.com/office/drawing/2017/model3d" xmlns:o="urn:schemas-microsoft-com:office:office" xmlns:r="http://schemas.openxmlformats.org/officeDocument/2006/relationships" xmlns:m="http://schemas.openxmlformats.org/officeDocument/2006/math" xmlns:v="urn:schemas-microsoft-com:vml" xmlns:wp14="http://schemas.microsoft.com/office/word/2010/wordprocessingDrawing" xmlns:wp="http://schemas.openxmlformats.org/drawingml/2006/wordprocessingDrawing" xmlns:w10="urn:schemas-microsoft-com:office:word" xmlns:w="http://schemas.openxmlformats.org/wordprocessingml/2006/main" xmlns:w14="http://schemas.microsoft.com/office/word/2010/wordml" xmlns:w15="http://schemas.microsoft.com/office/word/2012/wordml" xmlns:w16cex="http://schemas.microsoft.com/office/word/2018/wordml/cex" xmlns:w16cid="http://schemas.microsoft.com/office/word/2016/wordml/cid" xmlns:w16="http://schemas.microsoft.com/office/word/2018/wordml" xmlns:w16se="http://schemas.microsoft.com/office/word/2015/wordml/symex" xmlns:wpg="http://schemas.microsoft.com/office/word/2010/wordprocessingGroup" xmlns:wpi="http://schemas.microsoft.com/office/word/2010/wordprocessingInk" xmlns:wne="http://schemas.microsoft.com/office/word/2006/wordml" xmlns:wps="http://schemas.microsoft.com/office/word/2010/wordprocessingShape" mc:Ignorable="w14 w15 w16se w16cid w16 w16cex wp14">
   <w:footnote w:type="separator" w:id="-1">
     <w:p>
       <w:r>
@@ -1858,7 +1983,7 @@
 </file>
 
 <file path=word/numbering.xml><?xml version="1.0" encoding="utf-8"?>
-<w:numbering xmlns:wpc="http://schemas.microsoft.com/office/word/2010/wordprocessingCanvas" xmlns:cx="http://schemas.microsoft.com/office/drawing/2014/chartex" xmlns:cx1="http://schemas.microsoft.com/office/drawing/2015/9/8/chartex" xmlns:cx2="http://schemas.microsoft.com/office/drawing/2015/10/21/chartex" xmlns:cx3="http://schemas.microsoft.com/office/drawing/2016/5/9/chartex" xmlns:cx4="http://schemas.microsoft.com/office/drawing/2016/5/10/chartex" xmlns:cx5="http://schemas.microsoft.com/office/drawing/2016/5/11/chartex" xmlns:cx6="http://schemas.microsoft.com/office/drawing/2016/5/12/chartex" xmlns:cx7="http://schemas.microsoft.com/office/drawing/2016/5/13/chartex" xmlns:cx8="http://schemas.microsoft.com/office/drawing/2016/5/14/chartex" xmlns:mc="http://schemas.openxmlformats.org/markup-compatibility/2006" xmlns:aink="http://schemas.microsoft.com/office/drawing/2016/ink" xmlns:am3d="http://schemas.microsoft.com/office/drawing/2017/model3d" xmlns:o="urn:schemas-microsoft-com:office:office" xmlns:r="http://schemas.openxmlformats.org/officeDocument/2006/relationships" xmlns:m="http://schemas.openxmlformats.org/officeDocument/2006/math" xmlns:v="urn:schemas-microsoft-com:vml" xmlns:wp14="http://schemas.microsoft.com/office/word/2010/wordprocessingDrawing" xmlns:wp="http://schemas.openxmlformats.org/drawingml/2006/wordprocessingDrawing" xmlns:w10="urn:schemas-microsoft-com:office:word" xmlns:w="http://schemas.openxmlformats.org/wordprocessingml/2006/main" xmlns:w14="http://schemas.microsoft.com/office/word/2010/wordml" xmlns:w15="http://schemas.microsoft.com/office/word/2012/wordml" xmlns:w16cid="http://schemas.microsoft.com/office/word/2016/wordml/cid" xmlns:w16se="http://schemas.microsoft.com/office/word/2015/wordml/symex" xmlns:wpg="http://schemas.microsoft.com/office/word/2010/wordprocessingGroup" xmlns:wpi="http://schemas.microsoft.com/office/word/2010/wordprocessingInk" xmlns:wne="http://schemas.microsoft.com/office/word/2006/wordml" xmlns:wps="http://schemas.microsoft.com/office/word/2010/wordprocessingShape" mc:Ignorable="w14 w15 w16se w16cid wp14">
+<w:numbering xmlns:wpc="http://schemas.microsoft.com/office/word/2010/wordprocessingCanvas" xmlns:cx="http://schemas.microsoft.com/office/drawing/2014/chartex" xmlns:cx1="http://schemas.microsoft.com/office/drawing/2015/9/8/chartex" xmlns:cx2="http://schemas.microsoft.com/office/drawing/2015/10/21/chartex" xmlns:cx3="http://schemas.microsoft.com/office/drawing/2016/5/9/chartex" xmlns:cx4="http://schemas.microsoft.com/office/drawing/2016/5/10/chartex" xmlns:cx5="http://schemas.microsoft.com/office/drawing/2016/5/11/chartex" xmlns:cx6="http://schemas.microsoft.com/office/drawing/2016/5/12/chartex" xmlns:cx7="http://schemas.microsoft.com/office/drawing/2016/5/13/chartex" xmlns:cx8="http://schemas.microsoft.com/office/drawing/2016/5/14/chartex" xmlns:mc="http://schemas.openxmlformats.org/markup-compatibility/2006" xmlns:aink="http://schemas.microsoft.com/office/drawing/2016/ink" xmlns:am3d="http://schemas.microsoft.com/office/drawing/2017/model3d" xmlns:o="urn:schemas-microsoft-com:office:office" xmlns:r="http://schemas.openxmlformats.org/officeDocument/2006/relationships" xmlns:m="http://schemas.openxmlformats.org/officeDocument/2006/math" xmlns:v="urn:schemas-microsoft-com:vml" xmlns:wp14="http://schemas.microsoft.com/office/word/2010/wordprocessingDrawing" xmlns:wp="http://schemas.openxmlformats.org/drawingml/2006/wordprocessingDrawing" xmlns:w10="urn:schemas-microsoft-com:office:word" xmlns:w="http://schemas.openxmlformats.org/wordprocessingml/2006/main" xmlns:w14="http://schemas.microsoft.com/office/word/2010/wordml" xmlns:w15="http://schemas.microsoft.com/office/word/2012/wordml" xmlns:w16cex="http://schemas.microsoft.com/office/word/2018/wordml/cex" xmlns:w16cid="http://schemas.microsoft.com/office/word/2016/wordml/cid" xmlns:w16="http://schemas.microsoft.com/office/word/2018/wordml" xmlns:w16se="http://schemas.microsoft.com/office/word/2015/wordml/symex" xmlns:wpg="http://schemas.microsoft.com/office/word/2010/wordprocessingGroup" xmlns:wpi="http://schemas.microsoft.com/office/word/2010/wordprocessingInk" xmlns:wne="http://schemas.microsoft.com/office/word/2006/wordml" xmlns:wps="http://schemas.microsoft.com/office/word/2010/wordprocessingShape" mc:Ignorable="w14 w15 w16se w16cid w16 w16cex wp14">
   <w:abstractNum w:abstractNumId="0" w15:restartNumberingAfterBreak="0">
     <w:nsid w:val="01CB7897"/>
     <w:multiLevelType w:val="hybridMultilevel"/>
@@ -3487,7 +3612,7 @@
 </file>
 
 <file path=word/styles.xml><?xml version="1.0" encoding="utf-8"?>
-<w:styles xmlns:mc="http://schemas.openxmlformats.org/markup-compatibility/2006" xmlns:r="http://schemas.openxmlformats.org/officeDocument/2006/relationships" xmlns:w="http://schemas.openxmlformats.org/wordprocessingml/2006/main" xmlns:w14="http://schemas.microsoft.com/office/word/2010/wordml" xmlns:w15="http://schemas.microsoft.com/office/word/2012/wordml" xmlns:w16cid="http://schemas.microsoft.com/office/word/2016/wordml/cid" xmlns:w16se="http://schemas.microsoft.com/office/word/2015/wordml/symex" mc:Ignorable="w14 w15 w16se w16cid">
+<w:styles xmlns:mc="http://schemas.openxmlformats.org/markup-compatibility/2006" xmlns:r="http://schemas.openxmlformats.org/officeDocument/2006/relationships" xmlns:w="http://schemas.openxmlformats.org/wordprocessingml/2006/main" xmlns:w14="http://schemas.microsoft.com/office/word/2010/wordml" xmlns:w15="http://schemas.microsoft.com/office/word/2012/wordml" xmlns:w16cex="http://schemas.microsoft.com/office/word/2018/wordml/cex" xmlns:w16cid="http://schemas.microsoft.com/office/word/2016/wordml/cid" xmlns:w16="http://schemas.microsoft.com/office/word/2018/wordml" xmlns:w16se="http://schemas.microsoft.com/office/word/2015/wordml/symex" mc:Ignorable="w14 w15 w16se w16cid w16 w16cex">
   <w:docDefaults>
     <w:rPrDefault>
       <w:rPr>
